--- a/OSW1x64/doc/1x64测试板软件说明_20200817.docx
+++ b/OSW1x64/doc/1x64测试板软件说明_20200817.docx
@@ -519,6 +519,7 @@
       <w:pPr>
         <w:widowControl w:val="0"/>
         <w:numPr>
+          <w:ilvl w:val="0"/>
           <w:numId w:val="0"/>
         </w:numPr>
         <w:jc w:val="both"/>
@@ -615,13 +616,14 @@
           <w:rFonts w:hint="eastAsia"/>
           <w:lang w:val="en-US" w:eastAsia="zh-CN"/>
         </w:rPr>
-        <w:t>，出现等待发送固件提示后60秒内，使用串口工具向测试板发送升级文件，等待升级成功。</w:t>
+        <w:t>，出现等待发送固件提示后的60秒内使用串口工具向测试板发送升级文件，等待升级成功。</w:t>
       </w:r>
     </w:p>
     <w:p>
       <w:pPr>
         <w:widowControl w:val="0"/>
         <w:numPr>
+          <w:ilvl w:val="0"/>
           <w:numId w:val="0"/>
         </w:numPr>
         <w:jc w:val="both"/>
@@ -674,6 +676,7 @@
       <w:pPr>
         <w:widowControl w:val="0"/>
         <w:numPr>
+          <w:ilvl w:val="0"/>
           <w:numId w:val="0"/>
         </w:numPr>
         <w:jc w:val="both"/>
@@ -726,6 +729,7 @@
       <w:pPr>
         <w:widowControl w:val="0"/>
         <w:numPr>
+          <w:ilvl w:val="0"/>
           <w:numId w:val="0"/>
         </w:numPr>
         <w:jc w:val="both"/>
@@ -829,6 +833,7 @@
       <w:pPr>
         <w:widowControl w:val="0"/>
         <w:numPr>
+          <w:ilvl w:val="0"/>
           <w:numId w:val="0"/>
         </w:numPr>
         <w:jc w:val="both"/>
@@ -885,6 +890,7 @@
       <w:pPr>
         <w:widowControl w:val="0"/>
         <w:numPr>
+          <w:ilvl w:val="0"/>
           <w:numId w:val="0"/>
         </w:numPr>
         <w:jc w:val="both"/>
@@ -923,7 +929,7 @@
           <w:rFonts w:hint="eastAsia"/>
           <w:lang w:val="en-US" w:eastAsia="zh-CN"/>
         </w:rPr>
-        <w:t>如果发现测试板上电后默认启动不是Application1，键入</w:t>
+        <w:t>如果发现测试板上电后默认启动不是Application1，在Bootloader菜单命令行中键入</w:t>
       </w:r>
       <w:r>
         <w:rPr>
@@ -979,7 +985,7 @@
           <w:rFonts w:hint="eastAsia"/>
           <w:lang w:val="en-US" w:eastAsia="zh-CN"/>
         </w:rPr>
-        <w:t>，设置默认从Application1启动。</w:t>
+        <w:t>，即可设置默认从Application1启动。</w:t>
       </w:r>
     </w:p>
     <w:p>
@@ -1908,7 +1914,31 @@
           <w:rFonts w:hint="eastAsia"/>
           <w:lang w:val="en-US" w:eastAsia="zh-CN"/>
         </w:rPr>
-        <w:t>，若信息为空，执行此命令清除对应标签信息。</w:t>
+        <w:t>，若信息为空，</w:t>
+      </w:r>
+      <w:r>
+        <w:rPr>
+          <w:rFonts w:hint="eastAsia"/>
+          <w:color w:val="FF0000"/>
+          <w:lang w:val="en-US" w:eastAsia="zh-CN"/>
+        </w:rPr>
+        <w:t>必须</w:t>
+      </w:r>
+      <w:r>
+        <w:rPr>
+          <w:rFonts w:hint="eastAsia"/>
+          <w:lang w:val="en-US" w:eastAsia="zh-CN"/>
+        </w:rPr>
+        <w:t>执行此命令初始化</w:t>
+      </w:r>
+      <w:bookmarkStart w:id="0" w:name="_GoBack"/>
+      <w:bookmarkEnd w:id="0"/>
+      <w:r>
+        <w:rPr>
+          <w:rFonts w:hint="eastAsia"/>
+          <w:lang w:val="en-US" w:eastAsia="zh-CN"/>
+        </w:rPr>
+        <w:t>对应标签信息。</w:t>
       </w:r>
     </w:p>
     <w:p>
@@ -2696,16 +2726,7 @@
           <w:rFonts w:hint="eastAsia"/>
           <w:lang w:val="en-US" w:eastAsia="zh-CN"/>
         </w:rPr>
-        <w:t>，mode</w:t>
-      </w:r>
-      <w:bookmarkStart w:id="0" w:name="_GoBack"/>
-      <w:bookmarkEnd w:id="0"/>
-      <w:r>
-        <w:rPr>
-          <w:rFonts w:hint="eastAsia"/>
-          <w:lang w:val="en-US" w:eastAsia="zh-CN"/>
-        </w:rPr>
-        <w:t>是</w:t>
+        <w:t>，mode是</w:t>
       </w:r>
       <w:r>
         <w:rPr>
